--- a/Makalah Tugas besar Hotel Bludorrzz[new].docx
+++ b/Makalah Tugas besar Hotel Bludorrzz[new].docx
@@ -397,24 +397,15 @@
         <w:jc w:val="both"/>
       </w:pPr>
       <w:r>
-        <w:t xml:space="preserve">Kami dengan senang hati mempersembahkan makalah ini sebagai bagian dari tugas mata kuliah Algoritma dan Pemrograman 2. Makalah ini berfokus pada studi kasus Hotel BlueDorzz, di mana kami menerapkan berbagai fitur </w:t>
-      </w:r>
-      <w:r>
-        <w:t>menggunakan konsep algoritma dan pemrograman. Kami berharap makalah ini dapat memberikan pemahaman yang lebih baik tentang implementasi praktis algoritma dan pemrograman dalam industri perhotelan.</w:t>
-      </w:r>
-    </w:p>
-    <w:p>
-      <w:pPr>
-        <w:jc w:val="both"/>
-      </w:pPr>
-      <w:r>
-        <w:t>Kami ingin mengucapkan terima kasih kepada dosen pengampu m</w:t>
-      </w:r>
-      <w:r>
-        <w:t>ata kuliah yang telah memberikan kesempatan untuk belajar dan menerapkan pengetahuan kami dalam konteks nyata. Kami juga ingin berterima kasih kepada Hotel BlueDorzzyang telah memberikan izin untuk menggunakan studi kasus mereka sebagai bahan dalam makalah</w:t>
-      </w:r>
-      <w:r>
-        <w:t xml:space="preserve"> ini.</w:t>
+        <w:t>Kami dengan senang hati mempersembahkan makalah ini sebagai bagian dari tugas mata kuliah Algoritma dan Pemrograman 2. Makalah ini berfokus pada studi kasus Hotel BlueDorzz, di mana kami menerapkan berbagai fitur menggunakan konsep algoritma dan pemrograman. Kami berharap makalah ini dapat memberikan pemahaman yang lebih baik tentang implementasi praktis algoritma dan pemrograman dalam industri perhotelan.</w:t>
+      </w:r>
+    </w:p>
+    <w:p>
+      <w:pPr>
+        <w:jc w:val="both"/>
+      </w:pPr>
+      <w:r>
+        <w:t>Kami ingin mengucapkan terima kasih kepada dosen pengampu mata kuliah yang telah memberikan kesempatan untuk belajar dan menerapkan pengetahuan kami dalam konteks nyata. Kami juga ingin berterima kasih kepada Hotel BlueDorzzyang telah memberikan izin untuk menggunakan studi kasus mereka sebagai bahan dalam makalah ini.</w:t>
       </w:r>
     </w:p>
     <w:p>
@@ -882,10 +873,7 @@
         <w:jc w:val="both"/>
       </w:pPr>
       <w:r>
-        <w:t xml:space="preserve">Gambar 1: Flowchart Fitur 1 - </w:t>
-      </w:r>
-      <w:r>
-        <w:t>Input/Output (Halaman 5) Gambar 2: Algoritma Fitur 3 - Percabangan Bersarang (Halaman 7) Gambar 3: Contoh Source Code Fitur 5 - Fungsi (Halaman 9)</w:t>
+        <w:t>Gambar 1: Flowchart Fitur 1 - Input/Output (Halaman 5) Gambar 2: Algoritma Fitur 3 - Percabangan Bersarang (Halaman 7) Gambar 3: Contoh Source Code Fitur 5 - Fungsi (Halaman 9)</w:t>
       </w:r>
     </w:p>
     <w:p>
@@ -1024,24 +1012,15 @@
         <w:jc w:val="both"/>
       </w:pPr>
       <w:r>
-        <w:t>Latar Belakang: Dalam in</w:t>
-      </w:r>
-      <w:r>
-        <w:t>dustri perhotelan, sistem pemesanan kamar online menjadi sangat penting dalam memfasilitasi reservasi dan pengelolaan kamar. Hotel BlueDorzz, sebagai salah satu hotel terkemuka, ingin meningkatkan efisiensi operasional mereka dengan mengimplementasikan fit</w:t>
-      </w:r>
-      <w:r>
-        <w:t>ur-fitur yang relevan dalam sistem pemesanan mereka.</w:t>
-      </w:r>
-    </w:p>
-    <w:p>
-      <w:pPr>
-        <w:jc w:val="both"/>
-      </w:pPr>
-      <w:r>
-        <w:t>Rumusan Masalah: Dalam konteks ini, kami mengidentifikasi beberapa fitur utama yang harus diimplementasikan dalam sistem pemesanan kamar online Hotel BlueDorzz. Fitur-fitur ini meliputi input/output, ope</w:t>
-      </w:r>
-      <w:r>
-        <w:t>rator logika, percabangan bersarang, perulangan bersarang, fungsi, integrasi dari nested if, nested loop, dan fungsi, serta penggunaan tuples, dictionaries, exceptions, dan pemrosesan data.</w:t>
+        <w:t>Latar Belakang: Dalam industri perhotelan, sistem pemesanan kamar online menjadi sangat penting dalam memfasilitasi reservasi dan pengelolaan kamar. Hotel BlueDorzz, sebagai salah satu hotel terkemuka, ingin meningkatkan efisiensi operasional mereka dengan mengimplementasikan fitur-fitur yang relevan dalam sistem pemesanan mereka.</w:t>
+      </w:r>
+    </w:p>
+    <w:p>
+      <w:pPr>
+        <w:jc w:val="both"/>
+      </w:pPr>
+      <w:r>
+        <w:t>Rumusan Masalah: Dalam konteks ini, kami mengidentifikasi beberapa fitur utama yang harus diimplementasikan dalam sistem pemesanan kamar online Hotel BlueDorzz. Fitur-fitur ini meliputi input/output, operator logika, percabangan bersarang, perulangan bersarang, fungsi, integrasi dari nested if, nested loop, dan fungsi, serta penggunaan tuples, dictionaries, exceptions, dan pemrosesan data.</w:t>
       </w:r>
     </w:p>
     <w:p>
@@ -1053,13 +1032,7 @@
         </w:rPr>
       </w:pPr>
       <w:r>
-        <w:t>Tujuan: Tujuan dari makalah ini adalah untuk menjelaskan secara de</w:t>
-      </w:r>
-      <w:r>
-        <w:t>tail implementasi masing-masing fitur yang diimplementasikan dalam studi kasus Hotel BlueDorzz. Kami akan membahas algoritma, flowchart, dan contoh source code untuk setiap fitur. Selain itu, kami juga akan menunjukkan hasil dari program yang telah di-comp</w:t>
-      </w:r>
-      <w:r>
-        <w:t>ile.</w:t>
+        <w:t>Tujuan: Tujuan dari makalah ini adalah untuk menjelaskan secara detail implementasi masing-masing fitur yang diimplementasikan dalam studi kasus Hotel BlueDorzz. Kami akan membahas algoritma, flowchart, dan contoh source code untuk setiap fitur. Selain itu, kami juga akan menunjukkan hasil dari program yang telah di-compile.</w:t>
       </w:r>
     </w:p>
     <w:p>
@@ -1489,10 +1462,7 @@
         <w:jc w:val="both"/>
       </w:pPr>
       <w:r>
-        <w:t xml:space="preserve">Contoh </w:t>
-      </w:r>
-      <w:r>
-        <w:t>Source Code</w:t>
+        <w:t>Contoh Source Code</w:t>
       </w:r>
     </w:p>
     <w:p>
@@ -1564,10 +1534,7 @@
         </w:rPr>
       </w:pPr>
       <w:r>
-        <w:t>Dalam Python, input dan output merujuk pada proses pengambilan data (input) dari pengguna atau sumber eksternal dan penampilan data (output) kepada pengguna atau ke sumber eksternal. Input dan output</w:t>
-      </w:r>
-      <w:r>
-        <w:t xml:space="preserve"> sangat penting dalam pemrograman karena mereka memungkinkan interaksi antara program dan pengguna atau lingkungan sekitarnya.</w:t>
+        <w:t>Dalam Python, input dan output merujuk pada proses pengambilan data (input) dari pengguna atau sumber eksternal dan penampilan data (output) kepada pengguna atau ke sumber eksternal. Input dan output sangat penting dalam pemrograman karena mereka memungkinkan interaksi antara program dan pengguna atau lingkungan sekitarnya.</w:t>
       </w:r>
     </w:p>
     <w:p>
@@ -1583,10 +1550,7 @@
         <w:jc w:val="both"/>
       </w:pPr>
       <w:r>
-        <w:t>Input dalam Python mengacu pada mekanisme yang digunakan untuk menerima data atau informasi dari pengguna atau sumber ekst</w:t>
-      </w:r>
-      <w:r>
-        <w:t>ernal ke dalam program. Biasanya, input dilakukan melalui keyboard</w:t>
+        <w:t>Input dalam Python mengacu pada mekanisme yang digunakan untuk menerima data atau informasi dari pengguna atau sumber eksternal ke dalam program. Biasanya, input dilakukan melalui keyboard</w:t>
       </w:r>
     </w:p>
     <w:p>
@@ -1615,10 +1579,7 @@
         <w:jc w:val="both"/>
       </w:pPr>
       <w:r>
-        <w:t>Output dalam Python merujuk pada proses menampilkan data atau</w:t>
-      </w:r>
-      <w:r>
-        <w:t xml:space="preserve"> informasi kepada pengguna atau ke sumber eksternal. Output dapat ditampilkan ke layar (console), ditulis ke file, atau dikirim ke perangkat lain. Di Python, fungsi print() digunakan untuk menampilkan output ke layar.</w:t>
+        <w:t>Output dalam Python merujuk pada proses menampilkan data atau informasi kepada pengguna atau ke sumber eksternal. Output dapat ditampilkan ke layar (console), ditulis ke file, atau dikirim ke perangkat lain. Di Python, fungsi print() digunakan untuk menampilkan output ke layar.</w:t>
       </w:r>
     </w:p>
     <w:p>
@@ -1830,7 +1791,7 @@
               </wp:anchor>
             </w:drawing>
           </mc:Choice>
-          <mc:Fallback xmlns:w16sdtdh="http://schemas.microsoft.com/office/word/2020/wordml/sdtdatahash" xmlns:oel="http://schemas.microsoft.com/office/2019/extlst">
+          <mc:Fallback xmlns:oel="http://schemas.microsoft.com/office/2019/extlst" xmlns:w16sdtdh="http://schemas.microsoft.com/office/word/2020/wordml/sdtdatahash">
             <w:pict>
               <v:line w14:anchorId="1A1792FC" id="Line 14" o:spid="_x0000_s1026" style="position:absolute;z-index:251670528;visibility:visible;mso-wrap-style:square;mso-width-percent:0;mso-height-percent:0;mso-wrap-distance-left:9pt;mso-wrap-distance-top:0;mso-wrap-distance-right:9pt;mso-wrap-distance-bottom:0;mso-position-horizontal:absolute;mso-position-horizontal-relative:text;mso-position-vertical:absolute;mso-position-vertical-relative:text;mso-width-percent:0;mso-height-percent:0;mso-width-relative:page;mso-height-relative:page" from="295.35pt,19.9pt" to="305.35pt,20.6pt" o:gfxdata="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">
                 <v:stroke endarrow="open"/>
@@ -1898,7 +1859,7 @@
               </wp:anchor>
             </w:drawing>
           </mc:Choice>
-          <mc:Fallback xmlns:w16sdtdh="http://schemas.microsoft.com/office/word/2020/wordml/sdtdatahash" xmlns:oel="http://schemas.microsoft.com/office/2019/extlst">
+          <mc:Fallback xmlns:oel="http://schemas.microsoft.com/office/2019/extlst" xmlns:w16sdtdh="http://schemas.microsoft.com/office/word/2020/wordml/sdtdatahash">
             <w:pict>
               <v:line w14:anchorId="147DD92A" id="Line 13" o:spid="_x0000_s1026" style="position:absolute;flip:y;z-index:251669504;visibility:visible;mso-wrap-style:square;mso-width-percent:0;mso-height-percent:0;mso-wrap-distance-left:9pt;mso-wrap-distance-top:0;mso-wrap-distance-right:9pt;mso-wrap-distance-bottom:0;mso-position-horizontal:absolute;mso-position-horizontal-relative:text;mso-position-vertical:absolute;mso-position-vertical-relative:text;mso-width-percent:0;mso-height-percent:0;mso-width-relative:page;mso-height-relative:page" from="186.8pt,19.2pt" to="203.2pt,19.9pt" o:gfxdata="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">
                 <v:stroke endarrow="open"/>
@@ -1966,7 +1927,7 @@
               </wp:anchor>
             </w:drawing>
           </mc:Choice>
-          <mc:Fallback xmlns:w16sdtdh="http://schemas.microsoft.com/office/word/2020/wordml/sdtdatahash" xmlns:oel="http://schemas.microsoft.com/office/2019/extlst">
+          <mc:Fallback xmlns:oel="http://schemas.microsoft.com/office/2019/extlst" xmlns:w16sdtdh="http://schemas.microsoft.com/office/word/2020/wordml/sdtdatahash">
             <w:pict>
               <v:line w14:anchorId="61BFC9B1" id="Line 12" o:spid="_x0000_s1026" style="position:absolute;z-index:251668480;visibility:visible;mso-wrap-style:square;mso-width-percent:0;mso-height-percent:0;mso-wrap-distance-left:9pt;mso-wrap-distance-top:0;mso-wrap-distance-right:9pt;mso-wrap-distance-bottom:0;mso-position-horizontal:absolute;mso-position-horizontal-relative:text;mso-position-vertical:absolute;mso-position-vertical-relative:text;mso-width-percent:0;mso-height-percent:0;mso-width-relative:page;mso-height-relative:page" from="70.35pt,22.05pt" to="90.35pt,22.1pt" o:gfxdata="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">
                 <v:stroke endarrow="open"/>
@@ -2546,7 +2507,7 @@
               </wp:anchor>
             </w:drawing>
           </mc:Choice>
-          <mc:Fallback xmlns:w16sdtdh="http://schemas.microsoft.com/office/word/2020/wordml/sdtdatahash" xmlns:oel="http://schemas.microsoft.com/office/2019/extlst">
+          <mc:Fallback xmlns:oel="http://schemas.microsoft.com/office/2019/extlst" xmlns:w16sdtdh="http://schemas.microsoft.com/office/word/2020/wordml/sdtdatahash">
             <w:pict>
               <v:shapetype w14:anchorId="0B3E9E95" id="_x0000_t35" coordsize="21600,21600" o:spt="35" o:oned="t" adj="10800,10800" path="m,l@0,0@0@1,21600@1,21600,21600e" filled="f">
                 <v:stroke joinstyle="miter"/>
@@ -2667,7 +2628,6 @@
                               </w:rPr>
                             </w:pPr>
                             <w:proofErr w:type="spellStart"/>
-                            <w:proofErr w:type="gramStart"/>
                             <w:r>
                               <w:rPr>
                                 <w:b/>
@@ -2689,7 +2649,6 @@
                               </w:rPr>
                               <w:t xml:space="preserve">  ?</w:t>
                             </w:r>
-                            <w:proofErr w:type="gramEnd"/>
                           </w:p>
                         </w:txbxContent>
                       </wps:txbx>
@@ -2751,7 +2710,6 @@
                         </w:rPr>
                       </w:pPr>
                       <w:proofErr w:type="spellStart"/>
-                      <w:proofErr w:type="gramStart"/>
                       <w:r>
                         <w:rPr>
                           <w:b/>
@@ -2773,7 +2731,6 @@
                         </w:rPr>
                         <w:t xml:space="preserve">  ?</w:t>
                       </w:r>
-                      <w:proofErr w:type="gramEnd"/>
                     </w:p>
                   </w:txbxContent>
                 </v:textbox>
@@ -2965,7 +2922,7 @@
               </wp:anchor>
             </w:drawing>
           </mc:Choice>
-          <mc:Fallback xmlns:w16sdtdh="http://schemas.microsoft.com/office/word/2020/wordml/sdtdatahash" xmlns:oel="http://schemas.microsoft.com/office/2019/extlst">
+          <mc:Fallback xmlns:oel="http://schemas.microsoft.com/office/2019/extlst" xmlns:w16sdtdh="http://schemas.microsoft.com/office/word/2020/wordml/sdtdatahash">
             <w:pict>
               <v:shapetype w14:anchorId="4D69FF08" id="_x0000_t33" coordsize="21600,21600" o:spt="33" o:oned="t" path="m,l21600,r,21600e" filled="f">
                 <v:stroke joinstyle="miter"/>
@@ -3104,7 +3061,7 @@
               </wp:anchor>
             </w:drawing>
           </mc:Choice>
-          <mc:Fallback xmlns:w16sdtdh="http://schemas.microsoft.com/office/word/2020/wordml/sdtdatahash" xmlns:oel="http://schemas.microsoft.com/office/2019/extlst">
+          <mc:Fallback xmlns:oel="http://schemas.microsoft.com/office/2019/extlst" xmlns:w16sdtdh="http://schemas.microsoft.com/office/word/2020/wordml/sdtdatahash">
             <w:pict>
               <v:line w14:anchorId="5F062045" id="Line 19" o:spid="_x0000_s1026" style="position:absolute;flip:y;z-index:251673600;visibility:visible;mso-wrap-style:square;mso-width-percent:0;mso-height-percent:0;mso-wrap-distance-left:9pt;mso-wrap-distance-top:0;mso-wrap-distance-right:9pt;mso-wrap-distance-bottom:0;mso-position-horizontal:absolute;mso-position-horizontal-relative:text;mso-position-vertical:absolute;mso-position-vertical-relative:text;mso-width-percent:0;mso-height-percent:0;mso-width-relative:page;mso-height-relative:page" from="319.65pt,15.5pt" to="360.7pt,24.25pt" o:gfxdata="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">
                 <v:stroke endarrow="open"/>
@@ -3685,7 +3642,7 @@
               </wp:anchor>
             </w:drawing>
           </mc:Choice>
-          <mc:Fallback xmlns:w16sdtdh="http://schemas.microsoft.com/office/word/2020/wordml/sdtdatahash" xmlns:oel="http://schemas.microsoft.com/office/2019/extlst">
+          <mc:Fallback xmlns:oel="http://schemas.microsoft.com/office/2019/extlst" xmlns:w16sdtdh="http://schemas.microsoft.com/office/word/2020/wordml/sdtdatahash">
             <w:pict>
               <v:line w14:anchorId="7D198692" id="Line 24" o:spid="_x0000_s1026" style="position:absolute;z-index:251678720;visibility:visible;mso-wrap-style:square;mso-width-percent:0;mso-height-percent:0;mso-wrap-distance-left:9pt;mso-wrap-distance-top:0;mso-wrap-distance-right:9pt;mso-wrap-distance-bottom:0;mso-position-horizontal:absolute;mso-position-horizontal-relative:text;mso-position-vertical:absolute;mso-position-vertical-relative:text;mso-width-percent:0;mso-height-percent:0;mso-width-relative:page;mso-height-relative:page" from="398.7pt,14.75pt" to="398.8pt,49.95pt" o:gfxdata="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">
                 <v:stroke endarrow="open"/>
@@ -3753,7 +3710,7 @@
               </wp:anchor>
             </w:drawing>
           </mc:Choice>
-          <mc:Fallback xmlns:w16sdtdh="http://schemas.microsoft.com/office/word/2020/wordml/sdtdatahash" xmlns:oel="http://schemas.microsoft.com/office/2019/extlst">
+          <mc:Fallback xmlns:oel="http://schemas.microsoft.com/office/2019/extlst" xmlns:w16sdtdh="http://schemas.microsoft.com/office/word/2020/wordml/sdtdatahash">
             <w:pict>
               <v:line w14:anchorId="2C333F33" id="Line 18" o:spid="_x0000_s1026" style="position:absolute;flip:y;z-index:251672576;visibility:visible;mso-wrap-style:square;mso-width-percent:0;mso-height-percent:0;mso-wrap-distance-left:9pt;mso-wrap-distance-top:0;mso-wrap-distance-right:9pt;mso-wrap-distance-bottom:0;mso-position-horizontal:absolute;mso-position-horizontal-relative:text;mso-position-vertical:absolute;mso-position-vertical-relative:text;mso-width-percent:0;mso-height-percent:0;mso-width-relative:page;mso-height-relative:page" from="205.35pt,6pt" to="218.2pt,6.75pt" o:gfxdata="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">
                 <v:stroke endarrow="open"/>
@@ -3821,7 +3778,7 @@
               </wp:anchor>
             </w:drawing>
           </mc:Choice>
-          <mc:Fallback xmlns:w16sdtdh="http://schemas.microsoft.com/office/word/2020/wordml/sdtdatahash" xmlns:oel="http://schemas.microsoft.com/office/2019/extlst">
+          <mc:Fallback xmlns:oel="http://schemas.microsoft.com/office/2019/extlst" xmlns:w16sdtdh="http://schemas.microsoft.com/office/word/2020/wordml/sdtdatahash">
             <w:pict>
               <v:line w14:anchorId="3ABB50C7" id="Line 17" o:spid="_x0000_s1026" style="position:absolute;flip:y;z-index:251671552;visibility:visible;mso-wrap-style:square;mso-width-percent:0;mso-height-percent:0;mso-wrap-distance-left:9pt;mso-wrap-distance-top:0;mso-wrap-distance-right:9pt;mso-wrap-distance-bottom:0;mso-position-horizontal:absolute;mso-position-horizontal-relative:text;mso-position-vertical:absolute;mso-position-vertical-relative:text;mso-width-percent:0;mso-height-percent:0;mso-width-relative:page;mso-height-relative:page" from="93.2pt,6pt" to="109.65pt,6.75pt" o:gfxdata="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">
                 <v:stroke endarrow="open"/>
@@ -4325,10 +4282,7 @@
         <w:t>calculate_total_cost</w:t>
       </w:r>
       <w:r>
-        <w:t>, terdapat penggunaan operator aritmatika untuk melakukan perhitungan biaya total. Beri</w:t>
-      </w:r>
-      <w:r>
-        <w:t>kut adalah penjelasan operator aritmatika yang digunakan:</w:t>
+        <w:t>, terdapat penggunaan operator aritmatika untuk melakukan perhitungan biaya total. Berikut adalah penjelasan operator aritmatika yang digunakan:</w:t>
       </w:r>
     </w:p>
     <w:p>
@@ -4349,10 +4303,7 @@
         <w:t>room_rate</w:t>
       </w:r>
       <w:r>
-        <w:t>) ke b</w:t>
-      </w:r>
-      <w:r>
-        <w:t>iaya total (</w:t>
+        <w:t>) ke biaya total (</w:t>
       </w:r>
       <w:r>
         <w:rPr>
@@ -4432,17 +4383,14 @@
         <w:t>calculate_total_cost</w:t>
       </w:r>
       <w:r>
-        <w:t xml:space="preserve"> untuk mengakumulasi biaya total dengan m</w:t>
-      </w:r>
-      <w:r>
-        <w:t>enjumlahkan biaya per malam untuk setiap kamar yang dipesan.</w:t>
-      </w:r>
-    </w:p>
-    <w:p>
-      <w:pPr>
-        <w:jc w:val="both"/>
-        <w:rPr>
-          <w:rFonts w:eastAsiaTheme="minorEastAsia" w:hint="eastAsia"/>
+        <w:t xml:space="preserve"> untuk mengakumulasi biaya total dengan menjumlahkan biaya per malam untuk setiap kamar yang dipesan.</w:t>
+      </w:r>
+    </w:p>
+    <w:p>
+      <w:pPr>
+        <w:jc w:val="both"/>
+        <w:rPr>
+          <w:rFonts w:eastAsiaTheme="minorEastAsia"/>
           <w:b/>
           <w:bCs/>
           <w:lang w:eastAsia="zh-CN"/>
@@ -4652,7 +4600,7 @@
               </wp:anchor>
             </w:drawing>
           </mc:Choice>
-          <mc:Fallback xmlns:w16sdtdh="http://schemas.microsoft.com/office/word/2020/wordml/sdtdatahash" xmlns:oel="http://schemas.microsoft.com/office/2019/extlst">
+          <mc:Fallback xmlns:oel="http://schemas.microsoft.com/office/2019/extlst" xmlns:w16sdtdh="http://schemas.microsoft.com/office/word/2020/wordml/sdtdatahash">
             <w:pict>
               <v:line w14:anchorId="3F451E43" id="Line 1045" o:spid="_x0000_s1026" style="position:absolute;z-index:251689984;visibility:visible;mso-wrap-style:square;mso-width-percent:0;mso-height-percent:0;mso-wrap-distance-left:9pt;mso-wrap-distance-top:0;mso-wrap-distance-right:9pt;mso-wrap-distance-bottom:0;mso-position-horizontal:absolute;mso-position-horizontal-relative:text;mso-position-vertical:absolute;mso-position-vertical-relative:text;mso-width-percent:0;mso-height-percent:0;mso-width-relative:page;mso-height-relative:page" from="295.35pt,19.9pt" to="305.35pt,20.6pt" o:gfxdata="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">
                 <v:stroke endarrow="open"/>
@@ -4720,7 +4668,7 @@
               </wp:anchor>
             </w:drawing>
           </mc:Choice>
-          <mc:Fallback xmlns:w16sdtdh="http://schemas.microsoft.com/office/word/2020/wordml/sdtdatahash" xmlns:oel="http://schemas.microsoft.com/office/2019/extlst">
+          <mc:Fallback xmlns:oel="http://schemas.microsoft.com/office/2019/extlst" xmlns:w16sdtdh="http://schemas.microsoft.com/office/word/2020/wordml/sdtdatahash">
             <w:pict>
               <v:line w14:anchorId="7169DF57" id="Line 1046" o:spid="_x0000_s1026" style="position:absolute;flip:y;z-index:251688960;visibility:visible;mso-wrap-style:square;mso-width-percent:0;mso-height-percent:0;mso-wrap-distance-left:9pt;mso-wrap-distance-top:0;mso-wrap-distance-right:9pt;mso-wrap-distance-bottom:0;mso-position-horizontal:absolute;mso-position-horizontal-relative:text;mso-position-vertical:absolute;mso-position-vertical-relative:text;mso-width-percent:0;mso-height-percent:0;mso-width-relative:page;mso-height-relative:page" from="186.8pt,19.2pt" to="203.2pt,19.9pt" o:gfxdata="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">
                 <v:stroke endarrow="open"/>
@@ -4788,7 +4736,7 @@
               </wp:anchor>
             </w:drawing>
           </mc:Choice>
-          <mc:Fallback xmlns:w16sdtdh="http://schemas.microsoft.com/office/word/2020/wordml/sdtdatahash" xmlns:oel="http://schemas.microsoft.com/office/2019/extlst">
+          <mc:Fallback xmlns:oel="http://schemas.microsoft.com/office/2019/extlst" xmlns:w16sdtdh="http://schemas.microsoft.com/office/word/2020/wordml/sdtdatahash">
             <w:pict>
               <v:line w14:anchorId="14522D1F" id="Line 1047" o:spid="_x0000_s1026" style="position:absolute;z-index:251687936;visibility:visible;mso-wrap-style:square;mso-width-percent:0;mso-height-percent:0;mso-wrap-distance-left:9pt;mso-wrap-distance-top:0;mso-wrap-distance-right:9pt;mso-wrap-distance-bottom:0;mso-position-horizontal:absolute;mso-position-horizontal-relative:text;mso-position-vertical:absolute;mso-position-vertical-relative:text;mso-width-percent:0;mso-height-percent:0;mso-width-relative:page;mso-height-relative:page" from="70.35pt,22.05pt" to="90.35pt,22.1pt" o:gfxdata="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">
                 <v:stroke endarrow="open"/>
@@ -5216,7 +5164,7 @@
               </wp:anchor>
             </w:drawing>
           </mc:Choice>
-          <mc:Fallback xmlns:w16sdtdh="http://schemas.microsoft.com/office/word/2020/wordml/sdtdatahash" xmlns:oel="http://schemas.microsoft.com/office/2019/extlst">
+          <mc:Fallback xmlns:oel="http://schemas.microsoft.com/office/2019/extlst" xmlns:w16sdtdh="http://schemas.microsoft.com/office/word/2020/wordml/sdtdatahash">
             <w:pict>
               <v:shape w14:anchorId="3CD2156C" id="AutoShape 1051" o:spid="_x0000_s1026" type="#_x0000_t35" style="position:absolute;margin-left:131.55pt;margin-top:-103.95pt;width:99.45pt;height:352.65pt;rotation:90;z-index:251694080;visibility:visible;mso-wrap-style:square;mso-width-percent:0;mso-height-percent:0;mso-wrap-distance-left:9pt;mso-wrap-distance-top:0;mso-wrap-distance-right:9pt;mso-wrap-distance-bottom:0;mso-position-horizontal:absolute;mso-position-horizontal-relative:text;mso-position-vertical:absolute;mso-position-vertical-relative:text;mso-width-percent:0;mso-height-percent:0;mso-width-relative:page;mso-height-relative:page" o:gfxdata="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" adj="8395,22703">
                 <v:stroke endarrow="open"/>
@@ -5602,25 +5550,7 @@
                                 <w:bCs/>
                                 <w:lang w:val="en-US"/>
                               </w:rPr>
-                              <w:t xml:space="preserve">+ Number </w:t>
-                            </w:r>
-                            <w:proofErr w:type="gramStart"/>
-                            <w:r>
-                              <w:rPr>
-                                <w:b/>
-                                <w:bCs/>
-                                <w:lang w:val="en-US"/>
-                              </w:rPr>
-                              <w:t>Of</w:t>
-                            </w:r>
-                            <w:proofErr w:type="gramEnd"/>
-                            <w:r>
-                              <w:rPr>
-                                <w:b/>
-                                <w:bCs/>
-                                <w:lang w:val="en-US"/>
-                              </w:rPr>
-                              <w:t xml:space="preserve"> Night</w:t>
+                              <w:t>+ Number Of Night</w:t>
                             </w:r>
                           </w:p>
                         </w:txbxContent>
@@ -5659,25 +5589,7 @@
                           <w:bCs/>
                           <w:lang w:val="en-US"/>
                         </w:rPr>
-                        <w:t xml:space="preserve">+ Number </w:t>
-                      </w:r>
-                      <w:proofErr w:type="gramStart"/>
-                      <w:r>
-                        <w:rPr>
-                          <w:b/>
-                          <w:bCs/>
-                          <w:lang w:val="en-US"/>
-                        </w:rPr>
-                        <w:t>Of</w:t>
-                      </w:r>
-                      <w:proofErr w:type="gramEnd"/>
-                      <w:r>
-                        <w:rPr>
-                          <w:b/>
-                          <w:bCs/>
-                          <w:lang w:val="en-US"/>
-                        </w:rPr>
-                        <w:t xml:space="preserve"> Night</w:t>
+                        <w:t>+ Number Of Night</w:t>
                       </w:r>
                     </w:p>
                   </w:txbxContent>
@@ -5873,7 +5785,7 @@
               </wp:anchor>
             </w:drawing>
           </mc:Choice>
-          <mc:Fallback xmlns:w16sdtdh="http://schemas.microsoft.com/office/word/2020/wordml/sdtdatahash" xmlns:oel="http://schemas.microsoft.com/office/2019/extlst">
+          <mc:Fallback xmlns:oel="http://schemas.microsoft.com/office/2019/extlst" xmlns:w16sdtdh="http://schemas.microsoft.com/office/word/2020/wordml/sdtdatahash">
             <w:pict>
               <v:line w14:anchorId="40055464" id="Line 1054" o:spid="_x0000_s1026" style="position:absolute;flip:y;z-index:251693056;visibility:visible;mso-wrap-style:square;mso-width-percent:0;mso-height-percent:0;mso-wrap-distance-left:9pt;mso-wrap-distance-top:0;mso-wrap-distance-right:9pt;mso-wrap-distance-bottom:0;mso-position-horizontal:absolute;mso-position-horizontal-relative:text;mso-position-vertical:absolute;mso-position-vertical-relative:text;mso-width-percent:0;mso-height-percent:0;mso-width-relative:page;mso-height-relative:page" from="319.65pt,1.05pt" to="346.85pt,1.75pt" o:gfxdata="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">
                 <v:stroke endarrow="open"/>
@@ -5941,7 +5853,7 @@
               </wp:anchor>
             </w:drawing>
           </mc:Choice>
-          <mc:Fallback xmlns:w16sdtdh="http://schemas.microsoft.com/office/word/2020/wordml/sdtdatahash" xmlns:oel="http://schemas.microsoft.com/office/2019/extlst">
+          <mc:Fallback xmlns:oel="http://schemas.microsoft.com/office/2019/extlst" xmlns:w16sdtdh="http://schemas.microsoft.com/office/word/2020/wordml/sdtdatahash">
             <w:pict>
               <v:line w14:anchorId="194FFB66" id="Line 1060" o:spid="_x0000_s1026" style="position:absolute;flip:y;z-index:251692032;visibility:visible;mso-wrap-style:square;mso-width-percent:0;mso-height-percent:0;mso-wrap-distance-left:9pt;mso-wrap-distance-top:0;mso-wrap-distance-right:9pt;mso-wrap-distance-bottom:0;mso-position-horizontal:absolute;mso-position-horizontal-relative:text;mso-position-vertical:absolute;mso-position-vertical-relative:text;mso-width-percent:0;mso-height-percent:0;mso-width-relative:page;mso-height-relative:page" from="205.35pt,6pt" to="218.2pt,6.75pt" o:gfxdata="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">
                 <v:stroke endarrow="open"/>
@@ -6009,7 +5921,7 @@
               </wp:anchor>
             </w:drawing>
           </mc:Choice>
-          <mc:Fallback xmlns:w16sdtdh="http://schemas.microsoft.com/office/word/2020/wordml/sdtdatahash" xmlns:oel="http://schemas.microsoft.com/office/2019/extlst">
+          <mc:Fallback xmlns:oel="http://schemas.microsoft.com/office/2019/extlst" xmlns:w16sdtdh="http://schemas.microsoft.com/office/word/2020/wordml/sdtdatahash">
             <w:pict>
               <v:line w14:anchorId="5A58B470" id="Line 1061" o:spid="_x0000_s1026" style="position:absolute;flip:y;z-index:251691008;visibility:visible;mso-wrap-style:square;mso-width-percent:0;mso-height-percent:0;mso-wrap-distance-left:9pt;mso-wrap-distance-top:0;mso-wrap-distance-right:9pt;mso-wrap-distance-bottom:0;mso-position-horizontal:absolute;mso-position-horizontal-relative:text;mso-position-vertical:absolute;mso-position-vertical-relative:text;mso-width-percent:0;mso-height-percent:0;mso-width-relative:page;mso-height-relative:page" from="93.2pt,6pt" to="109.65pt,6.75pt" o:gfxdata="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">
                 <v:stroke endarrow="open"/>
@@ -6305,10 +6217,7 @@
         <w:t>room_types</w:t>
       </w:r>
       <w:r>
-        <w:t>, maka kondisi ini akan terpenuhi dan akan dicetak pesan "Tipe Kamar Tidak Valid, Harap Di Coba Lagi". Setelah itu, program akan melanjutkan</w:t>
-      </w:r>
-      <w:r>
-        <w:t xml:space="preserve"> iterasi ke iterasi selanjutnya menggunakan pernyataan </w:t>
+        <w:t xml:space="preserve">, maka kondisi ini akan terpenuhi dan akan dicetak pesan "Tipe Kamar Tidak Valid, Harap Di Coba Lagi". Setelah itu, program akan melanjutkan iterasi ke iterasi selanjutnya menggunakan pernyataan </w:t>
       </w:r>
       <w:r>
         <w:rPr>
@@ -6370,10 +6279,7 @@
         <w:t>,</w:t>
       </w:r>
       <w:r>
-        <w:t xml:space="preserve"> maka kondisi if pertama tidak terpenuhi dan program akan melanjutkan ke dalam blok if yang lebih dalam. Di dalam blok if ini, terdapat beberapa kondi</w:t>
-      </w:r>
-      <w:r>
-        <w:t xml:space="preserve">si if yang memeriksa nilai </w:t>
+        <w:t xml:space="preserve"> maka kondisi if pertama tidak terpenuhi dan program akan melanjutkan ke dalam blok if yang lebih dalam. Di dalam blok if ini, terdapat beberapa kondisi if yang memeriksa nilai </w:t>
       </w:r>
       <w:r>
         <w:rPr>
@@ -6485,10 +6391,7 @@
         <w:t>room_rate</w:t>
       </w:r>
       <w:r>
-        <w:t xml:space="preserve"> di</w:t>
-      </w:r>
-      <w:r>
-        <w:t xml:space="preserve">atur menjadi 500. </w:t>
+        <w:t xml:space="preserve"> diatur menjadi 500. </w:t>
       </w:r>
     </w:p>
     <w:p>
@@ -6509,10 +6412,7 @@
         <w:t>room_rate</w:t>
       </w:r>
       <w:r>
-        <w:t xml:space="preserve"> sesuai dengan tipe kamar yang valid. Jika tipe kamar tidak valid, maka pesan akan dicetak. Jika tipe kamar valid, ma</w:t>
-      </w:r>
-      <w:r>
-        <w:t xml:space="preserve">ka </w:t>
+        <w:t xml:space="preserve"> sesuai dengan tipe kamar yang valid. Jika tipe kamar tidak valid, maka pesan akan dicetak. Jika tipe kamar valid, maka </w:t>
       </w:r>
       <w:r>
         <w:rPr>
@@ -6536,6 +6436,72 @@
         <w:jc w:val="both"/>
         <w:rPr>
           <w:rFonts w:eastAsiaTheme="minorEastAsia"/>
+          <w:b/>
+          <w:bCs/>
+          <w:lang w:eastAsia="zh-CN"/>
+        </w:rPr>
+      </w:pPr>
+    </w:p>
+    <w:p>
+      <w:pPr>
+        <w:jc w:val="both"/>
+        <w:rPr>
+          <w:rFonts w:eastAsiaTheme="minorEastAsia"/>
+          <w:b/>
+          <w:bCs/>
+          <w:lang w:eastAsia="zh-CN"/>
+        </w:rPr>
+      </w:pPr>
+    </w:p>
+    <w:p>
+      <w:pPr>
+        <w:jc w:val="both"/>
+        <w:rPr>
+          <w:rFonts w:eastAsiaTheme="minorEastAsia"/>
+          <w:b/>
+          <w:bCs/>
+          <w:lang w:eastAsia="zh-CN"/>
+        </w:rPr>
+      </w:pPr>
+    </w:p>
+    <w:p>
+      <w:pPr>
+        <w:jc w:val="both"/>
+        <w:rPr>
+          <w:rFonts w:eastAsiaTheme="minorEastAsia"/>
+          <w:b/>
+          <w:bCs/>
+          <w:lang w:eastAsia="zh-CN"/>
+        </w:rPr>
+      </w:pPr>
+    </w:p>
+    <w:p>
+      <w:pPr>
+        <w:jc w:val="both"/>
+        <w:rPr>
+          <w:rFonts w:eastAsiaTheme="minorEastAsia"/>
+          <w:b/>
+          <w:bCs/>
+          <w:lang w:eastAsia="zh-CN"/>
+        </w:rPr>
+      </w:pPr>
+    </w:p>
+    <w:p>
+      <w:pPr>
+        <w:jc w:val="both"/>
+        <w:rPr>
+          <w:rFonts w:eastAsiaTheme="minorEastAsia"/>
+          <w:b/>
+          <w:bCs/>
+          <w:lang w:eastAsia="zh-CN"/>
+        </w:rPr>
+      </w:pPr>
+    </w:p>
+    <w:p>
+      <w:pPr>
+        <w:jc w:val="both"/>
+        <w:rPr>
+          <w:rFonts w:eastAsiaTheme="minorEastAsia" w:hint="eastAsia"/>
           <w:b/>
           <w:bCs/>
           <w:lang w:eastAsia="zh-CN"/>
@@ -7103,7 +7069,7 @@
               </wp:anchor>
             </w:drawing>
           </mc:Choice>
-          <mc:Fallback xmlns:w16sdtdh="http://schemas.microsoft.com/office/word/2020/wordml/sdtdatahash" xmlns:oel="http://schemas.microsoft.com/office/2019/extlst">
+          <mc:Fallback xmlns:oel="http://schemas.microsoft.com/office/2019/extlst" xmlns:w16sdtdh="http://schemas.microsoft.com/office/word/2020/wordml/sdtdatahash">
             <w:pict>
               <v:line w14:anchorId="4FFE80FC" id="Line 1083" o:spid="_x0000_s1026" style="position:absolute;z-index:251706368;visibility:visible;mso-wrap-style:square;mso-width-percent:0;mso-height-percent:0;mso-wrap-distance-left:9pt;mso-wrap-distance-top:0;mso-wrap-distance-right:9pt;mso-wrap-distance-bottom:0;mso-position-horizontal:absolute;mso-position-horizontal-relative:text;mso-position-vertical:absolute;mso-position-vertical-relative:text;mso-width-percent:0;mso-height-percent:0;mso-width-relative:page;mso-height-relative:page" from="290.6pt,17.3pt" to="340.6pt,17.35pt" o:gfxdata="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">
                 <v:stroke endarrow="open"/>
@@ -7178,7 +7144,7 @@
               </wp:anchor>
             </w:drawing>
           </mc:Choice>
-          <mc:Fallback xmlns:w16sdtdh="http://schemas.microsoft.com/office/word/2020/wordml/sdtdatahash" xmlns:oel="http://schemas.microsoft.com/office/2019/extlst">
+          <mc:Fallback xmlns:oel="http://schemas.microsoft.com/office/2019/extlst" xmlns:w16sdtdh="http://schemas.microsoft.com/office/word/2020/wordml/sdtdatahash">
             <w:pict>
               <v:line w14:anchorId="12329B5D" id="Line 1082" o:spid="_x0000_s1026" style="position:absolute;z-index:251705344;visibility:visible;mso-wrap-style:square;mso-width-percent:0;mso-height-percent:0;mso-wrap-distance-left:9pt;mso-wrap-distance-top:0;mso-wrap-distance-right:9pt;mso-wrap-distance-bottom:0;mso-position-horizontal:absolute;mso-position-horizontal-relative:text;mso-position-vertical:absolute;mso-position-vertical-relative:text;mso-width-percent:0;mso-height-percent:0;mso-width-relative:page;mso-height-relative:page" from="168.6pt,17.8pt" to="218.6pt,17.85pt" o:gfxdata="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">
                 <v:stroke endarrow="open"/>
@@ -7361,7 +7327,7 @@
               </wp:anchor>
             </w:drawing>
           </mc:Choice>
-          <mc:Fallback xmlns:w16sdtdh="http://schemas.microsoft.com/office/word/2020/wordml/sdtdatahash" xmlns:oel="http://schemas.microsoft.com/office/2019/extlst">
+          <mc:Fallback xmlns:oel="http://schemas.microsoft.com/office/2019/extlst" xmlns:w16sdtdh="http://schemas.microsoft.com/office/word/2020/wordml/sdtdatahash">
             <w:pict>
               <v:line w14:anchorId="5507E1DB" id="Line 1065" o:spid="_x0000_s1026" style="position:absolute;z-index:251698176;visibility:visible;mso-wrap-style:square;mso-width-percent:0;mso-height-percent:0;mso-wrap-distance-left:9pt;mso-wrap-distance-top:0;mso-wrap-distance-right:9pt;mso-wrap-distance-bottom:0;mso-position-horizontal:absolute;mso-position-horizontal-relative:text;mso-position-vertical:absolute;mso-position-vertical-relative:text;mso-width-percent:0;mso-height-percent:0;mso-width-relative:page;mso-height-relative:page" from="70.35pt,22.05pt" to="90.35pt,22.1pt" o:gfxdata="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">
                 <v:stroke endarrow="open"/>
@@ -7608,7 +7574,7 @@
               </wp:anchor>
             </w:drawing>
           </mc:Choice>
-          <mc:Fallback xmlns:w16sdtdh="http://schemas.microsoft.com/office/word/2020/wordml/sdtdatahash" xmlns:oel="http://schemas.microsoft.com/office/2019/extlst">
+          <mc:Fallback xmlns:oel="http://schemas.microsoft.com/office/2019/extlst" xmlns:w16sdtdh="http://schemas.microsoft.com/office/word/2020/wordml/sdtdatahash">
             <w:pict>
               <v:line w14:anchorId="55E5C10F" id="Line 1089" o:spid="_x0000_s1026" style="position:absolute;z-index:251712512;visibility:visible;mso-wrap-style:square;mso-width-percent:0;mso-height-percent:0;mso-wrap-distance-left:9pt;mso-wrap-distance-top:0;mso-wrap-distance-right:9pt;mso-wrap-distance-bottom:0;mso-position-horizontal:absolute;mso-position-horizontal-relative:text;mso-position-vertical:absolute;mso-position-vertical-relative:text;mso-width-percent:0;mso-height-percent:0;mso-width-relative:page;mso-height-relative:page" from="377.1pt,11.35pt" to="377.75pt,36.95pt" o:gfxdata="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">
                 <v:stroke endarrow="open"/>
@@ -7683,7 +7649,7 @@
               </wp:anchor>
             </w:drawing>
           </mc:Choice>
-          <mc:Fallback xmlns:w16sdtdh="http://schemas.microsoft.com/office/word/2020/wordml/sdtdatahash" xmlns:oel="http://schemas.microsoft.com/office/2019/extlst">
+          <mc:Fallback xmlns:oel="http://schemas.microsoft.com/office/2019/extlst" xmlns:w16sdtdh="http://schemas.microsoft.com/office/word/2020/wordml/sdtdatahash">
             <w:pict>
               <v:line w14:anchorId="229EDE87" id="Line 1088" o:spid="_x0000_s1026" style="position:absolute;z-index:251711488;visibility:visible;mso-wrap-style:square;mso-width-percent:0;mso-height-percent:0;mso-wrap-distance-left:9pt;mso-wrap-distance-top:0;mso-wrap-distance-right:9pt;mso-wrap-distance-bottom:0;mso-position-horizontal:absolute;mso-position-horizontal-relative:text;mso-position-vertical:absolute;mso-position-vertical-relative:text;mso-width-percent:0;mso-height-percent:0;mso-width-relative:page;mso-height-relative:page" from="255.8pt,8.9pt" to="256.45pt,34.5pt" o:gfxdata="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">
                 <v:stroke endarrow="open"/>
@@ -7758,7 +7724,7 @@
               </wp:anchor>
             </w:drawing>
           </mc:Choice>
-          <mc:Fallback xmlns:w16sdtdh="http://schemas.microsoft.com/office/word/2020/wordml/sdtdatahash" xmlns:oel="http://schemas.microsoft.com/office/2019/extlst">
+          <mc:Fallback xmlns:oel="http://schemas.microsoft.com/office/2019/extlst" xmlns:w16sdtdh="http://schemas.microsoft.com/office/word/2020/wordml/sdtdatahash">
             <w:pict>
               <v:line w14:anchorId="6C580C72" id="Line 1087" o:spid="_x0000_s1026" style="position:absolute;z-index:251710464;visibility:visible;mso-wrap-style:square;mso-width-percent:0;mso-height-percent:0;mso-wrap-distance-left:9pt;mso-wrap-distance-top:0;mso-wrap-distance-right:9pt;mso-wrap-distance-bottom:0;mso-position-horizontal:absolute;mso-position-horizontal-relative:text;mso-position-vertical:absolute;mso-position-vertical-relative:text;mso-width-percent:0;mso-height-percent:0;mso-width-relative:page;mso-height-relative:page" from="135.7pt,12.5pt" to="136.35pt,38.1pt" o:gfxdata="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">
                 <v:stroke endarrow="open"/>
@@ -8249,7 +8215,7 @@
               </wp:anchor>
             </w:drawing>
           </mc:Choice>
-          <mc:Fallback xmlns:w16sdtdh="http://schemas.microsoft.com/office/word/2020/wordml/sdtdatahash" xmlns:oel="http://schemas.microsoft.com/office/2019/extlst">
+          <mc:Fallback xmlns:oel="http://schemas.microsoft.com/office/2019/extlst" xmlns:w16sdtdh="http://schemas.microsoft.com/office/word/2020/wordml/sdtdatahash">
             <w:pict>
               <v:shapetype w14:anchorId="67EA45CA" id="_x0000_t34" coordsize="21600,21600" o:spt="34" o:oned="t" adj="10800" path="m,l@0,0@0,21600,21600,21600e" filled="f">
                 <v:stroke joinstyle="miter"/>
@@ -8330,7 +8296,7 @@
               </wp:anchor>
             </w:drawing>
           </mc:Choice>
-          <mc:Fallback xmlns:w16sdtdh="http://schemas.microsoft.com/office/word/2020/wordml/sdtdatahash" xmlns:oel="http://schemas.microsoft.com/office/2019/extlst">
+          <mc:Fallback xmlns:oel="http://schemas.microsoft.com/office/2019/extlst" xmlns:w16sdtdh="http://schemas.microsoft.com/office/word/2020/wordml/sdtdatahash">
             <w:pict>
               <v:shape w14:anchorId="4783FB96" id="AutoShape 1090" o:spid="_x0000_s1026" type="#_x0000_t34" style="position:absolute;margin-left:152.75pt;margin-top:6pt;width:59.15pt;height:88.75pt;rotation:90;flip:x;z-index:251700224;visibility:visible;mso-wrap-style:square;mso-width-percent:0;mso-height-percent:0;mso-wrap-distance-left:9pt;mso-wrap-distance-top:0;mso-wrap-distance-right:9pt;mso-wrap-distance-bottom:0;mso-position-horizontal:absolute;mso-position-horizontal-relative:text;mso-position-vertical:absolute;mso-position-vertical-relative:text;mso-width-percent:0;mso-height-percent:0;mso-width-relative:page;mso-height-relative:page" o:gfxdata="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" adj="28635">
                 <v:stroke endarrow="open"/>
@@ -8405,7 +8371,7 @@
               </wp:anchor>
             </w:drawing>
           </mc:Choice>
-          <mc:Fallback xmlns:w16sdtdh="http://schemas.microsoft.com/office/word/2020/wordml/sdtdatahash" xmlns:oel="http://schemas.microsoft.com/office/2019/extlst">
+          <mc:Fallback xmlns:oel="http://schemas.microsoft.com/office/2019/extlst" xmlns:w16sdtdh="http://schemas.microsoft.com/office/word/2020/wordml/sdtdatahash">
             <w:pict>
               <v:shape w14:anchorId="1DCB9EDD" id="AutoShape 1091" o:spid="_x0000_s1026" type="#_x0000_t34" style="position:absolute;margin-left:240.4pt;margin-top:15.85pt;width:37.6pt;height:2.8pt;rotation:90;z-index:251701248;visibility:visible;mso-wrap-style:square;mso-width-percent:0;mso-height-percent:0;mso-wrap-distance-left:9pt;mso-wrap-distance-top:0;mso-wrap-distance-right:9pt;mso-wrap-distance-bottom:0;mso-position-horizontal:absolute;mso-position-horizontal-relative:text;mso-position-vertical:absolute;mso-position-vertical-relative:text;mso-width-percent:0;mso-height-percent:0;mso-width-relative:page;mso-height-relative:page" o:gfxdata="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" adj="9261">
                 <v:stroke endarrow="open"/>
@@ -8539,78 +8505,94 @@
       <w:pPr>
         <w:jc w:val="both"/>
         <w:rPr>
+          <w:lang w:val="en-US"/>
+        </w:rPr>
+      </w:pPr>
+      <w:r>
+        <w:rPr>
+          <w:lang w:val="en-US"/>
+        </w:rPr>
+        <w:tab/>
+      </w:r>
+      <w:r>
+        <w:rPr>
+          <w:lang w:val="en-US"/>
+        </w:rPr>
+        <w:tab/>
+      </w:r>
+      <w:r>
+        <w:rPr>
+          <w:lang w:val="en-US"/>
+        </w:rPr>
+        <w:tab/>
+      </w:r>
+      <w:r>
+        <w:rPr>
+          <w:lang w:val="en-US"/>
+        </w:rPr>
+        <w:tab/>
+        <w:t xml:space="preserve">  </w:t>
+      </w:r>
+      <w:r>
+        <w:rPr>
+          <w:lang w:val="en-US"/>
+        </w:rPr>
+        <w:tab/>
+      </w:r>
+      <w:r>
+        <w:rPr>
+          <w:lang w:val="en-US"/>
+        </w:rPr>
+        <w:tab/>
+      </w:r>
+      <w:r>
+        <w:rPr>
+          <w:lang w:val="en-US"/>
+        </w:rPr>
+        <w:tab/>
+      </w:r>
+      <w:r>
+        <w:rPr>
+          <w:lang w:val="en-US"/>
+        </w:rPr>
+        <w:tab/>
+      </w:r>
+      <w:r>
+        <w:rPr>
+          <w:lang w:val="en-US"/>
+        </w:rPr>
+        <w:tab/>
+      </w:r>
+      <w:r>
+        <w:rPr>
+          <w:lang w:val="en-US"/>
+        </w:rPr>
+        <w:tab/>
+      </w:r>
+      <w:r>
+        <w:rPr>
+          <w:lang w:val="en-US"/>
+        </w:rPr>
+        <w:tab/>
+        <w:t xml:space="preserve">           </w:t>
+      </w:r>
+    </w:p>
+    <w:p>
+      <w:pPr>
+        <w:jc w:val="both"/>
+        <w:rPr>
+          <w:lang w:val="en-US"/>
+        </w:rPr>
+      </w:pPr>
+    </w:p>
+    <w:p>
+      <w:pPr>
+        <w:jc w:val="both"/>
+        <w:rPr>
           <w:rFonts w:eastAsiaTheme="minorEastAsia"/>
           <w:lang w:eastAsia="zh-CN"/>
         </w:rPr>
       </w:pPr>
-      <w:r>
-        <w:rPr>
-          <w:lang w:val="en-US"/>
-        </w:rPr>
-        <w:tab/>
-      </w:r>
-      <w:r>
-        <w:rPr>
-          <w:lang w:val="en-US"/>
-        </w:rPr>
-        <w:tab/>
-      </w:r>
-      <w:r>
-        <w:rPr>
-          <w:lang w:val="en-US"/>
-        </w:rPr>
-        <w:tab/>
-      </w:r>
-      <w:r>
-        <w:rPr>
-          <w:lang w:val="en-US"/>
-        </w:rPr>
-        <w:tab/>
-        <w:t xml:space="preserve">  </w:t>
-      </w:r>
-      <w:r>
-        <w:rPr>
-          <w:lang w:val="en-US"/>
-        </w:rPr>
-        <w:tab/>
-      </w:r>
-      <w:r>
-        <w:rPr>
-          <w:lang w:val="en-US"/>
-        </w:rPr>
-        <w:tab/>
-      </w:r>
-      <w:r>
-        <w:rPr>
-          <w:lang w:val="en-US"/>
-        </w:rPr>
-        <w:tab/>
-      </w:r>
-      <w:r>
-        <w:rPr>
-          <w:lang w:val="en-US"/>
-        </w:rPr>
-        <w:tab/>
-      </w:r>
-      <w:r>
-        <w:rPr>
-          <w:lang w:val="en-US"/>
-        </w:rPr>
-        <w:tab/>
-      </w:r>
-      <w:r>
-        <w:rPr>
-          <w:lang w:val="en-US"/>
-        </w:rPr>
-        <w:tab/>
-      </w:r>
-      <w:r>
-        <w:rPr>
-          <w:lang w:val="en-US"/>
-        </w:rPr>
-        <w:tab/>
-        <w:t xml:space="preserve">           </w:t>
-      </w:r>
       <w:r>
         <w:rPr>
           <w:b/>
@@ -8817,6 +8799,7 @@
           <w:bCs/>
           <w:noProof/>
         </w:rPr>
+        <w:lastRenderedPageBreak/>
         <w:drawing>
           <wp:inline distT="0" distB="0" distL="0" distR="0" wp14:anchorId="5D990957" wp14:editId="5308393A">
             <wp:extent cx="5731510" cy="702310"/>
@@ -8980,34 +8963,22 @@
     </w:p>
     <w:p>
       <w:r>
-        <w:t>Dalam konteks ini, terdapat dua loop yang bersarang (nested). Loop pertama digunakan untuk mengiterasi melalui jumlah kamar yang ingin dipesan o</w:t>
-      </w:r>
-      <w:r>
-        <w:t>leh pengguna. Loop kedua digunakan untuk mengiterasi melalui jumlah tamu yang akan menginap di setiap kamar.</w:t>
-      </w:r>
-    </w:p>
-    <w:p>
-      <w:r>
-        <w:t>Pada setiap iterasi loop pertama, pengguna diminta untuk memasukkan nomor kamar, tipe kamar, dan jumlah tamu untuk kamar tersebut. Kemudian, loop k</w:t>
-      </w:r>
-      <w:r>
-        <w:t>edua digunakan untuk mengumpulkan informasi tamu sebanyak jumlah tamu yang dimasukkan.</w:t>
-      </w:r>
-    </w:p>
-    <w:p>
-      <w:r>
-        <w:t>Dengan menggunakan nested loop, program dapat mengatur pengumpulan data tamu untuk setiap kamar secara terpisah. Ini memungkinkan pengguna untuk memasukkan informasi tam</w:t>
-      </w:r>
-      <w:r>
-        <w:t>u yang sesuai dengan jumlah tamu yang diinginkan untuk setiap kamar yang dipesan.</w:t>
-      </w:r>
-    </w:p>
-    <w:p>
-      <w:r>
-        <w:t>Dengan demikian, nested loop pada program tersebut membantu dalam pengumpulan data tamu secara terstruktur dan memungkinkan pengguna untuk mengelola informasi tamu dengan leb</w:t>
-      </w:r>
-      <w:r>
-        <w:t>ih baik dalam konteks pemesanan hotel.</w:t>
+        <w:t>Dalam konteks ini, terdapat dua loop yang bersarang (nested). Loop pertama digunakan untuk mengiterasi melalui jumlah kamar yang ingin dipesan oleh pengguna. Loop kedua digunakan untuk mengiterasi melalui jumlah tamu yang akan menginap di setiap kamar.</w:t>
+      </w:r>
+    </w:p>
+    <w:p>
+      <w:r>
+        <w:t>Pada setiap iterasi loop pertama, pengguna diminta untuk memasukkan nomor kamar, tipe kamar, dan jumlah tamu untuk kamar tersebut. Kemudian, loop kedua digunakan untuk mengumpulkan informasi tamu sebanyak jumlah tamu yang dimasukkan.</w:t>
+      </w:r>
+    </w:p>
+    <w:p>
+      <w:r>
+        <w:t>Dengan menggunakan nested loop, program dapat mengatur pengumpulan data tamu untuk setiap kamar secara terpisah. Ini memungkinkan pengguna untuk memasukkan informasi tamu yang sesuai dengan jumlah tamu yang diinginkan untuk setiap kamar yang dipesan.</w:t>
+      </w:r>
+    </w:p>
+    <w:p>
+      <w:r>
+        <w:t>Dengan demikian, nested loop pada program tersebut membantu dalam pengumpulan data tamu secara terstruktur dan memungkinkan pengguna untuk mengelola informasi tamu dengan lebih baik dalam konteks pemesanan hotel.</w:t>
       </w:r>
     </w:p>
     <w:p>
@@ -9038,6 +9009,10 @@
     <w:p>
       <w:pPr>
         <w:jc w:val="both"/>
+        <w:rPr>
+          <w:rFonts w:eastAsiaTheme="minorEastAsia" w:hint="eastAsia"/>
+          <w:lang w:eastAsia="zh-CN"/>
+        </w:rPr>
       </w:pPr>
       <w:r>
         <w:rPr>
@@ -9213,7 +9188,7 @@
               </wp:anchor>
             </w:drawing>
           </mc:Choice>
-          <mc:Fallback xmlns:w16sdtdh="http://schemas.microsoft.com/office/word/2020/wordml/sdtdatahash" xmlns:oel="http://schemas.microsoft.com/office/2019/extlst">
+          <mc:Fallback xmlns:oel="http://schemas.microsoft.com/office/2019/extlst" xmlns:w16sdtdh="http://schemas.microsoft.com/office/word/2020/wordml/sdtdatahash">
             <w:pict>
               <v:line w14:anchorId="552C4961" id="Line 1094" o:spid="_x0000_s1026" style="position:absolute;z-index:251724800;visibility:visible;mso-wrap-style:square;mso-width-percent:0;mso-height-percent:0;mso-wrap-distance-left:9pt;mso-wrap-distance-top:0;mso-wrap-distance-right:9pt;mso-wrap-distance-bottom:0;mso-position-horizontal:absolute;mso-position-horizontal-relative:text;mso-position-vertical:absolute;mso-position-vertical-relative:text;mso-width-percent:0;mso-height-percent:0;mso-width-relative:page;mso-height-relative:page" from="295.35pt,19.9pt" to="305.35pt,20.6pt" o:gfxdata="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">
                 <v:stroke endarrow="open"/>
@@ -9281,7 +9256,7 @@
               </wp:anchor>
             </w:drawing>
           </mc:Choice>
-          <mc:Fallback xmlns:w16sdtdh="http://schemas.microsoft.com/office/word/2020/wordml/sdtdatahash" xmlns:oel="http://schemas.microsoft.com/office/2019/extlst">
+          <mc:Fallback xmlns:oel="http://schemas.microsoft.com/office/2019/extlst" xmlns:w16sdtdh="http://schemas.microsoft.com/office/word/2020/wordml/sdtdatahash">
             <w:pict>
               <v:line w14:anchorId="38E7BE39" id="Line 1095" o:spid="_x0000_s1026" style="position:absolute;flip:y;z-index:251723776;visibility:visible;mso-wrap-style:square;mso-width-percent:0;mso-height-percent:0;mso-wrap-distance-left:9pt;mso-wrap-distance-top:0;mso-wrap-distance-right:9pt;mso-wrap-distance-bottom:0;mso-position-horizontal:absolute;mso-position-horizontal-relative:text;mso-position-vertical:absolute;mso-position-vertical-relative:text;mso-width-percent:0;mso-height-percent:0;mso-width-relative:page;mso-height-relative:page" from="186.8pt,19.2pt" to="203.2pt,19.9pt" o:gfxdata="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">
                 <v:stroke endarrow="open"/>
@@ -9349,7 +9324,7 @@
               </wp:anchor>
             </w:drawing>
           </mc:Choice>
-          <mc:Fallback xmlns:w16sdtdh="http://schemas.microsoft.com/office/word/2020/wordml/sdtdatahash" xmlns:oel="http://schemas.microsoft.com/office/2019/extlst">
+          <mc:Fallback xmlns:oel="http://schemas.microsoft.com/office/2019/extlst" xmlns:w16sdtdh="http://schemas.microsoft.com/office/word/2020/wordml/sdtdatahash">
             <w:pict>
               <v:line w14:anchorId="2B16492B" id="Line 1096" o:spid="_x0000_s1026" style="position:absolute;z-index:251722752;visibility:visible;mso-wrap-style:square;mso-width-percent:0;mso-height-percent:0;mso-wrap-distance-left:9pt;mso-wrap-distance-top:0;mso-wrap-distance-right:9pt;mso-wrap-distance-bottom:0;mso-position-horizontal:absolute;mso-position-horizontal-relative:text;mso-position-vertical:absolute;mso-position-vertical-relative:text;mso-width-percent:0;mso-height-percent:0;mso-width-relative:page;mso-height-relative:page" from="70.35pt,22.05pt" to="90.35pt,22.1pt" o:gfxdata="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">
                 <v:stroke endarrow="open"/>
@@ -9900,11 +9875,6 @@
       <w:pPr>
         <w:jc w:val="both"/>
       </w:pPr>
-    </w:p>
-    <w:p>
-      <w:pPr>
-        <w:jc w:val="both"/>
-      </w:pPr>
       <w:r>
         <w:rPr>
           <w:noProof/>
@@ -9971,7 +9941,7 @@
               </wp:anchor>
             </w:drawing>
           </mc:Choice>
-          <mc:Fallback xmlns:w16sdtdh="http://schemas.microsoft.com/office/word/2020/wordml/sdtdatahash" xmlns:oel="http://schemas.microsoft.com/office/2019/extlst">
+          <mc:Fallback xmlns:oel="http://schemas.microsoft.com/office/2019/extlst" xmlns:w16sdtdh="http://schemas.microsoft.com/office/word/2020/wordml/sdtdatahash">
             <w:pict>
               <v:line w14:anchorId="7775934F" id="Line 1106" o:spid="_x0000_s1026" style="position:absolute;z-index:251725824;visibility:visible;mso-wrap-style:square;mso-width-percent:0;mso-height-percent:0;mso-wrap-distance-left:9pt;mso-wrap-distance-top:0;mso-wrap-distance-right:9pt;mso-wrap-distance-bottom:0;mso-position-horizontal:absolute;mso-position-horizontal-relative:text;mso-position-vertical:absolute;mso-position-vertical-relative:text;mso-width-percent:0;mso-height-percent:0;mso-width-relative:page;mso-height-relative:page" from="353.4pt,10.45pt" to="354.4pt,41.55pt" o:gfxdata="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">
                 <v:stroke endarrow="open"/>
@@ -10232,7 +10202,7 @@
               </wp:anchor>
             </w:drawing>
           </mc:Choice>
-          <mc:Fallback xmlns:w16sdtdh="http://schemas.microsoft.com/office/word/2020/wordml/sdtdatahash" xmlns:oel="http://schemas.microsoft.com/office/2019/extlst">
+          <mc:Fallback xmlns:oel="http://schemas.microsoft.com/office/2019/extlst" xmlns:w16sdtdh="http://schemas.microsoft.com/office/word/2020/wordml/sdtdatahash">
             <w:pict>
               <v:shape w14:anchorId="2BE4829D" id="AutoShape 1101" o:spid="_x0000_s1026" type="#_x0000_t33" style="position:absolute;margin-left:47.75pt;margin-top:444.3pt;width:298.95pt;height:20.6pt;rotation:180;flip:y;z-index:251726848;visibility:visible;mso-wrap-style:square;mso-width-percent:0;mso-height-percent:0;mso-wrap-distance-left:9pt;mso-wrap-distance-top:0;mso-wrap-distance-right:9pt;mso-wrap-distance-bottom:0;mso-position-horizontal:absolute;mso-position-horizontal-relative:text;mso-position-vertical:absolute;mso-position-vertical-relative:text;mso-width-percent:0;mso-height-percent:0;mso-width-relative:page;mso-height-relative:page" o:gfxdata="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">
                 <v:stroke endarrow="open"/>
@@ -10361,7 +10331,6 @@
           <w:b/>
           <w:bCs/>
         </w:rPr>
-        <w:lastRenderedPageBreak/>
         <w:t>Output</w:t>
       </w:r>
       <w:r>
@@ -10663,7 +10632,6 @@
           <w:b/>
           <w:bCs/>
         </w:rPr>
-        <w:lastRenderedPageBreak/>
         <w:t>Bab III</w:t>
       </w:r>
     </w:p>
@@ -10688,38 +10656,23 @@
         <w:jc w:val="both"/>
       </w:pPr>
       <w:r>
-        <w:t xml:space="preserve">Kesimpulan: Melalui studi kasus </w:t>
-      </w:r>
-      <w:r>
-        <w:t>Hotel BlueDorzz, kami berhasil mengimplementasikan berbagai fitur yang diminta menggunakan konsep algoritma dan pemrograman. Fitur-fitur tersebut meliputi input/output, operator logika, percabangan bersarang, perulangan bersarang, fungsi, integrasi dari ne</w:t>
-      </w:r>
-      <w:r>
-        <w:t>sted if, nested loop, dan fungsi, serta penggunaan tuples, dictionaries, exceptions, dan pemrosesan data. Implementasi ini memberikan manfaat signifikan bagi efisiensi dan fungsionalitas sistem pemesanan kamar online Hotel BlueDorzz.</w:t>
-      </w:r>
-    </w:p>
-    <w:p>
-      <w:pPr>
-        <w:jc w:val="both"/>
-      </w:pPr>
-      <w:r>
-        <w:t>Saran: Meskipun implem</w:t>
-      </w:r>
-      <w:r>
-        <w:t>entasi fitur-fitur ini berhasil, ada beberapa saran yang dapat kami berikan untuk perbaikan lebih lanjut. Pertama, penting untuk terus memperbarui dan memelihara sistem agar tetap memenuhi kebutuhan dan perkembangan industri perhotelan. Selain itu, memperl</w:t>
-      </w:r>
-      <w:r>
-        <w:t>uas fitur yang ditawarkan, seperti integrasi dengan sistem pembayaran online, dapat meningkatkan kenyamanan bagi pengguna.</w:t>
-      </w:r>
-    </w:p>
-    <w:p>
-      <w:pPr>
-        <w:jc w:val="both"/>
-      </w:pPr>
-      <w:r>
-        <w:t>Kesimpulan dan saran tersebut akan menjadi panduan untuk pengembangan dan perbaikan sistem pemesanan kamar online Hotel BlueDorzzdi m</w:t>
-      </w:r>
-      <w:r>
-        <w:t>asa depan.</w:t>
+        <w:t>Kesimpulan: Melalui studi kasus Hotel BlueDorzz, kami berhasil mengimplementasikan berbagai fitur yang diminta menggunakan konsep algoritma dan pemrograman. Fitur-fitur tersebut meliputi input/output, operator logika, percabangan bersarang, perulangan bersarang, fungsi, integrasi dari nested if, nested loop, dan fungsi, serta penggunaan tuples, dictionaries, exceptions, dan pemrosesan data. Implementasi ini memberikan manfaat signifikan bagi efisiensi dan fungsionalitas sistem pemesanan kamar online Hotel BlueDorzz.</w:t>
+      </w:r>
+    </w:p>
+    <w:p>
+      <w:pPr>
+        <w:jc w:val="both"/>
+      </w:pPr>
+      <w:r>
+        <w:t>Saran: Meskipun implementasi fitur-fitur ini berhasil, ada beberapa saran yang dapat kami berikan untuk perbaikan lebih lanjut. Pertama, penting untuk terus memperbarui dan memelihara sistem agar tetap memenuhi kebutuhan dan perkembangan industri perhotelan. Selain itu, memperluas fitur yang ditawarkan, seperti integrasi dengan sistem pembayaran online, dapat meningkatkan kenyamanan bagi pengguna.</w:t>
+      </w:r>
+    </w:p>
+    <w:p>
+      <w:pPr>
+        <w:jc w:val="both"/>
+      </w:pPr>
+      <w:r>
+        <w:t>Kesimpulan dan saran tersebut akan menjadi panduan untuk pengembangan dan perbaikan sistem pemesanan kamar online Hotel BlueDorzzdi masa depan.</w:t>
       </w:r>
     </w:p>
     <w:p>
